--- a/Doc/Emscripten usage summary.docx
+++ b/Doc/Emscripten usage summary.docx
@@ -1068,8 +1068,6 @@
       <w:r>
         <w:t>https://github.com/cnyzgkn/emscripten_demo</w:t>
       </w:r>
-      <w:bookmarkStart w:id="0" w:name="_GoBack"/>
-      <w:bookmarkEnd w:id="0"/>
     </w:p>
     <w:p>
       <w:pPr>
@@ -3691,18 +3689,2017 @@
     </w:p>
     <w:p>
       <w:pPr>
+        <w:pStyle w:val="NormalWeb"/>
+        <w:spacing w:before="0" w:beforeAutospacing="0" w:after="0" w:afterAutospacing="0"/>
+        <w:ind w:left="0"/>
+        <w:rPr>
+          <w:color w:val="000000"/>
+        </w:rPr>
+      </w:pPr>
+    </w:p>
+    <w:p>
+      <w:pPr>
         <w:pStyle w:val="Heading1"/>
         <w:ind w:left="0"/>
       </w:pPr>
       <w:r>
-        <w:t>Hints from other team:</w:t>
-      </w:r>
-    </w:p>
-    <w:p>
-      <w:pPr>
+        <w:t>Run Performance test</w:t>
+      </w:r>
+      <w:r>
+        <w:t>:</w:t>
+      </w:r>
+    </w:p>
+    <w:p>
+      <w:pPr>
+        <w:pStyle w:val="ListParagraph"/>
+        <w:numPr>
+          <w:ilvl w:val="0"/>
+          <w:numId w:val="15"/>
+        </w:numPr>
+      </w:pPr>
+      <w:r>
+        <w:t xml:space="preserve">Write 3 cases </w:t>
+      </w:r>
+      <w:r>
+        <w:t xml:space="preserve">that call  </w:t>
+      </w:r>
+      <w:bookmarkStart w:id="0" w:name="_GoBack"/>
+      <w:bookmarkEnd w:id="0"/>
+      <w:r>
+        <w:t>API</w:t>
+      </w:r>
+    </w:p>
+    <w:p>
+      <w:pPr>
+        <w:pStyle w:val="ListParagraph"/>
+        <w:ind w:left="1080"/>
+      </w:pPr>
+      <w:r>
+        <w:t xml:space="preserve">1). DistPtPt3d: simple </w:t>
+      </w:r>
+      <w:proofErr w:type="spellStart"/>
+      <w:r>
+        <w:t>PtPt</w:t>
+      </w:r>
+      <w:proofErr w:type="spellEnd"/>
+      <w:r>
+        <w:t xml:space="preserve"> constraint</w:t>
+      </w:r>
+    </w:p>
+    <w:p>
+      <w:pPr>
+        <w:pStyle w:val="ListParagraph"/>
+        <w:ind w:left="1080"/>
+      </w:pPr>
+      <w:r>
+        <w:t xml:space="preserve">2). </w:t>
+      </w:r>
+      <w:proofErr w:type="spellStart"/>
+      <w:r>
+        <w:t>SymmPtPtTol</w:t>
+      </w:r>
+      <w:proofErr w:type="spellEnd"/>
+      <w:r>
+        <w:t>: moderate symmetric constraint</w:t>
+      </w:r>
+    </w:p>
+    <w:p>
+      <w:pPr>
+        <w:pStyle w:val="ListParagraph"/>
+        <w:ind w:left="1080"/>
+      </w:pPr>
+      <w:r>
+        <w:t>3). Ellipse: Complex Variable ellipse + symmetric constraint</w:t>
+      </w:r>
+    </w:p>
+    <w:p>
+      <w:pPr>
+        <w:pStyle w:val="ListParagraph"/>
+        <w:numPr>
+          <w:ilvl w:val="0"/>
+          <w:numId w:val="15"/>
+        </w:numPr>
+      </w:pPr>
+      <w:r>
+        <w:t xml:space="preserve">Convert them to </w:t>
+      </w:r>
+      <w:proofErr w:type="spellStart"/>
+      <w:r>
+        <w:t>Javascript</w:t>
+      </w:r>
+      <w:proofErr w:type="spellEnd"/>
+      <w:r>
+        <w:t>, open it with different browsers</w:t>
+      </w:r>
+    </w:p>
+    <w:p>
+      <w:pPr>
+        <w:pStyle w:val="ListParagraph"/>
+        <w:numPr>
+          <w:ilvl w:val="0"/>
+          <w:numId w:val="15"/>
+        </w:numPr>
+      </w:pPr>
+      <w:r>
+        <w:t xml:space="preserve">Build and run them directly </w:t>
+      </w:r>
+    </w:p>
+    <w:p>
+      <w:pPr>
+        <w:pStyle w:val="ListParagraph"/>
+        <w:numPr>
+          <w:ilvl w:val="0"/>
+          <w:numId w:val="15"/>
+        </w:numPr>
+      </w:pPr>
+      <w:r>
+        <w:t>Compare results</w:t>
+      </w:r>
+      <w:r>
+        <w:t xml:space="preserve">. </w:t>
+      </w:r>
+    </w:p>
+    <w:p>
+      <w:pPr>
+        <w:pStyle w:val="ListParagraph"/>
+        <w:ind w:left="1080"/>
+        <w:rPr>
+          <w:rStyle w:val="Hyperlink"/>
+          <w:color w:val="auto"/>
+          <w:u w:val="none"/>
+        </w:rPr>
+      </w:pPr>
+      <w:r>
+        <w:t xml:space="preserve">All codes are in </w:t>
+      </w:r>
+      <w:hyperlink r:id="rId20" w:tooltip="webVCSTestUsingSrc" w:history="1">
+        <w:proofErr w:type="spellStart"/>
+        <w:r>
+          <w:rPr>
+            <w:rStyle w:val="Hyperlink"/>
+            <w:rFonts w:ascii="Helvetica" w:hAnsi="Helvetica" w:cs="Helvetica"/>
+            <w:color w:val="4078C0"/>
+            <w:sz w:val="20"/>
+            <w:szCs w:val="20"/>
+            <w:shd w:val="clear" w:color="auto" w:fill="FFFFFF"/>
+          </w:rPr>
+          <w:t>webTestUsingSrc</w:t>
+        </w:r>
+        <w:proofErr w:type="spellEnd"/>
+      </w:hyperlink>
+    </w:p>
+    <w:p>
+      <w:pPr>
+        <w:pStyle w:val="ListParagraph"/>
+        <w:ind w:left="1080"/>
+      </w:pPr>
+    </w:p>
+    <w:p>
+      <w:pPr>
+        <w:pStyle w:val="Heading1"/>
         <w:ind w:left="0"/>
       </w:pPr>
       <w:r>
+        <w:t>Performance test:</w:t>
+      </w:r>
+    </w:p>
+    <w:p>
+      <w:pPr>
+        <w:pStyle w:val="ListParagraph"/>
+        <w:numPr>
+          <w:ilvl w:val="0"/>
+          <w:numId w:val="16"/>
+        </w:numPr>
+      </w:pPr>
+      <w:r>
+        <w:t>Different web browsers has different performance</w:t>
+      </w:r>
+    </w:p>
+    <w:p>
+      <w:pPr>
+        <w:pStyle w:val="ListParagraph"/>
+        <w:numPr>
+          <w:ilvl w:val="0"/>
+          <w:numId w:val="16"/>
+        </w:numPr>
+      </w:pPr>
+      <w:r>
+        <w:t xml:space="preserve">Using </w:t>
+      </w:r>
+      <w:r>
+        <w:rPr>
+          <w:rFonts w:ascii="Courier New" w:hAnsi="Courier New" w:cs="Courier New"/>
+          <w:color w:val="1F497D"/>
+          <w:sz w:val="18"/>
+          <w:szCs w:val="18"/>
+        </w:rPr>
+        <w:t xml:space="preserve">-s ALLOW_MEMORY_GROWTH=1 </w:t>
+      </w:r>
+      <w:r>
+        <w:t>flag can increase the stability but lower down the performance.</w:t>
+      </w:r>
+    </w:p>
+    <w:p>
+      <w:pPr>
+        <w:pStyle w:val="ListParagraph"/>
+        <w:numPr>
+          <w:ilvl w:val="0"/>
+          <w:numId w:val="16"/>
+        </w:numPr>
+      </w:pPr>
+      <w:r>
+        <w:t xml:space="preserve">Comparing pure </w:t>
+      </w:r>
+      <w:proofErr w:type="spellStart"/>
+      <w:r>
+        <w:t>Javascript</w:t>
+      </w:r>
+      <w:proofErr w:type="spellEnd"/>
+      <w:r>
+        <w:t xml:space="preserve"> demo and </w:t>
+      </w:r>
+      <w:proofErr w:type="spellStart"/>
+      <w:r>
+        <w:t>Emscripten</w:t>
+      </w:r>
+      <w:proofErr w:type="spellEnd"/>
+      <w:r>
+        <w:t xml:space="preserve"> demo, </w:t>
+      </w:r>
+      <w:proofErr w:type="spellStart"/>
+      <w:r>
+        <w:t>Emscripten</w:t>
+      </w:r>
+      <w:proofErr w:type="spellEnd"/>
+      <w:r>
+        <w:t xml:space="preserve"> still has better performance than </w:t>
+      </w:r>
+      <w:proofErr w:type="spellStart"/>
+      <w:r>
+        <w:t>Javascript</w:t>
+      </w:r>
+      <w:proofErr w:type="spellEnd"/>
+      <w:r>
+        <w:t>.</w:t>
+      </w:r>
+    </w:p>
+    <w:p>
+      <w:pPr>
+        <w:ind w:left="360"/>
+      </w:pPr>
+      <w:r>
+        <w:t>Table 1: Performance in different web browser and native code</w:t>
+      </w:r>
+    </w:p>
+    <w:tbl>
+      <w:tblPr>
+        <w:tblStyle w:val="TableGrid"/>
+        <w:tblW w:w="0" w:type="auto"/>
+        <w:tblInd w:w="720" w:type="dxa"/>
+        <w:tblLook w:val="04A0" w:firstRow="1" w:lastRow="0" w:firstColumn="1" w:lastColumn="0" w:noHBand="0" w:noVBand="1"/>
+      </w:tblPr>
+      <w:tblGrid>
+        <w:gridCol w:w="4454"/>
+        <w:gridCol w:w="1954"/>
+      </w:tblGrid>
+      <w:tr>
+        <w:tc>
+          <w:tcPr>
+            <w:tcW w:w="4454" w:type="dxa"/>
+          </w:tcPr>
+          <w:p>
+            <w:pPr>
+              <w:pStyle w:val="ListParagraph"/>
+              <w:ind w:left="0"/>
+            </w:pPr>
+            <w:r>
+              <w:t>Type</w:t>
+            </w:r>
+          </w:p>
+        </w:tc>
+        <w:tc>
+          <w:tcPr>
+            <w:tcW w:w="1954" w:type="dxa"/>
+          </w:tcPr>
+          <w:p>
+            <w:pPr>
+              <w:pStyle w:val="ListParagraph"/>
+              <w:ind w:left="0"/>
+            </w:pPr>
+            <w:r>
+              <w:t>Time Cost</w:t>
+            </w:r>
+          </w:p>
+        </w:tc>
+      </w:tr>
+      <w:tr>
+        <w:tc>
+          <w:tcPr>
+            <w:tcW w:w="4454" w:type="dxa"/>
+          </w:tcPr>
+          <w:p>
+            <w:pPr>
+              <w:pStyle w:val="ListParagraph"/>
+              <w:ind w:left="0"/>
+              <w:jc w:val="center"/>
+            </w:pPr>
+            <w:r>
+              <w:t>Pure C++ native</w:t>
+            </w:r>
+          </w:p>
+        </w:tc>
+        <w:tc>
+          <w:tcPr>
+            <w:tcW w:w="1954" w:type="dxa"/>
+          </w:tcPr>
+          <w:p>
+            <w:pPr>
+              <w:pStyle w:val="ListParagraph"/>
+              <w:ind w:left="0"/>
+            </w:pPr>
+            <w:r>
+              <w:t>1</w:t>
+            </w:r>
+          </w:p>
+        </w:tc>
+      </w:tr>
+      <w:tr>
+        <w:tc>
+          <w:tcPr>
+            <w:tcW w:w="4454" w:type="dxa"/>
+          </w:tcPr>
+          <w:p>
+            <w:pPr>
+              <w:pStyle w:val="ListParagraph"/>
+              <w:ind w:left="0"/>
+              <w:jc w:val="center"/>
+            </w:pPr>
+            <w:proofErr w:type="spellStart"/>
+            <w:r>
+              <w:t>Emscripten</w:t>
+            </w:r>
+            <w:proofErr w:type="spellEnd"/>
+            <w:r>
+              <w:t xml:space="preserve"> + Firefox</w:t>
+            </w:r>
+          </w:p>
+        </w:tc>
+        <w:tc>
+          <w:tcPr>
+            <w:tcW w:w="1954" w:type="dxa"/>
+          </w:tcPr>
+          <w:p>
+            <w:pPr>
+              <w:pStyle w:val="ListParagraph"/>
+              <w:ind w:left="0"/>
+            </w:pPr>
+            <w:r>
+              <w:t>2</w:t>
+            </w:r>
+          </w:p>
+        </w:tc>
+      </w:tr>
+      <w:tr>
+        <w:tc>
+          <w:tcPr>
+            <w:tcW w:w="4454" w:type="dxa"/>
+          </w:tcPr>
+          <w:p>
+            <w:pPr>
+              <w:pStyle w:val="ListParagraph"/>
+              <w:tabs>
+                <w:tab w:val="left" w:pos="1356"/>
+              </w:tabs>
+              <w:ind w:left="0"/>
+              <w:jc w:val="center"/>
+            </w:pPr>
+            <w:proofErr w:type="spellStart"/>
+            <w:r>
+              <w:t>Emscripten</w:t>
+            </w:r>
+            <w:proofErr w:type="spellEnd"/>
+            <w:r>
+              <w:t xml:space="preserve"> + Edge</w:t>
+            </w:r>
+          </w:p>
+        </w:tc>
+        <w:tc>
+          <w:tcPr>
+            <w:tcW w:w="1954" w:type="dxa"/>
+          </w:tcPr>
+          <w:p>
+            <w:pPr>
+              <w:pStyle w:val="ListParagraph"/>
+              <w:ind w:left="0"/>
+            </w:pPr>
+            <w:r>
+              <w:t>10</w:t>
+            </w:r>
+          </w:p>
+        </w:tc>
+      </w:tr>
+      <w:tr>
+        <w:tc>
+          <w:tcPr>
+            <w:tcW w:w="4454" w:type="dxa"/>
+          </w:tcPr>
+          <w:p>
+            <w:pPr>
+              <w:pStyle w:val="ListParagraph"/>
+              <w:ind w:left="0"/>
+              <w:jc w:val="center"/>
+            </w:pPr>
+            <w:proofErr w:type="spellStart"/>
+            <w:r>
+              <w:t>Emscripten</w:t>
+            </w:r>
+            <w:proofErr w:type="spellEnd"/>
+            <w:r>
+              <w:t xml:space="preserve"> + Safari</w:t>
+            </w:r>
+          </w:p>
+        </w:tc>
+        <w:tc>
+          <w:tcPr>
+            <w:tcW w:w="1954" w:type="dxa"/>
+          </w:tcPr>
+          <w:p>
+            <w:pPr>
+              <w:pStyle w:val="ListParagraph"/>
+              <w:ind w:left="0"/>
+            </w:pPr>
+            <w:r>
+              <w:t>20</w:t>
+            </w:r>
+          </w:p>
+        </w:tc>
+      </w:tr>
+      <w:tr>
+        <w:tc>
+          <w:tcPr>
+            <w:tcW w:w="4454" w:type="dxa"/>
+          </w:tcPr>
+          <w:p>
+            <w:pPr>
+              <w:pStyle w:val="ListParagraph"/>
+              <w:tabs>
+                <w:tab w:val="left" w:pos="1273"/>
+              </w:tabs>
+              <w:ind w:left="0"/>
+              <w:jc w:val="center"/>
+            </w:pPr>
+            <w:proofErr w:type="spellStart"/>
+            <w:r>
+              <w:t>Emscripten</w:t>
+            </w:r>
+            <w:proofErr w:type="spellEnd"/>
+            <w:r>
+              <w:t xml:space="preserve"> + Chrome</w:t>
+            </w:r>
+          </w:p>
+        </w:tc>
+        <w:tc>
+          <w:tcPr>
+            <w:tcW w:w="1954" w:type="dxa"/>
+          </w:tcPr>
+          <w:p>
+            <w:pPr>
+              <w:pStyle w:val="ListParagraph"/>
+              <w:ind w:left="0"/>
+            </w:pPr>
+            <w:r>
+              <w:t>30+</w:t>
+            </w:r>
+          </w:p>
+        </w:tc>
+      </w:tr>
+      <w:tr>
+        <w:tc>
+          <w:tcPr>
+            <w:tcW w:w="4454" w:type="dxa"/>
+          </w:tcPr>
+          <w:p>
+            <w:pPr>
+              <w:pStyle w:val="ListParagraph"/>
+              <w:ind w:left="0"/>
+              <w:jc w:val="center"/>
+            </w:pPr>
+            <w:proofErr w:type="spellStart"/>
+            <w:r>
+              <w:t>Emscripten</w:t>
+            </w:r>
+            <w:proofErr w:type="spellEnd"/>
+            <w:r>
+              <w:t xml:space="preserve"> + IE</w:t>
+            </w:r>
+          </w:p>
+        </w:tc>
+        <w:tc>
+          <w:tcPr>
+            <w:tcW w:w="1954" w:type="dxa"/>
+          </w:tcPr>
+          <w:p>
+            <w:pPr>
+              <w:pStyle w:val="ListParagraph"/>
+              <w:ind w:left="0"/>
+            </w:pPr>
+            <w:r>
+              <w:t>30+</w:t>
+            </w:r>
+          </w:p>
+        </w:tc>
+      </w:tr>
+      <w:tr>
+        <w:tc>
+          <w:tcPr>
+            <w:tcW w:w="4454" w:type="dxa"/>
+          </w:tcPr>
+          <w:p>
+            <w:pPr>
+              <w:pStyle w:val="ListParagraph"/>
+              <w:tabs>
+                <w:tab w:val="left" w:pos="1038"/>
+              </w:tabs>
+              <w:ind w:left="0"/>
+              <w:jc w:val="center"/>
+            </w:pPr>
+            <w:proofErr w:type="spellStart"/>
+            <w:r>
+              <w:t>Emscripten</w:t>
+            </w:r>
+            <w:proofErr w:type="spellEnd"/>
+            <w:r>
+              <w:t xml:space="preserve"> + Opera</w:t>
+            </w:r>
+          </w:p>
+        </w:tc>
+        <w:tc>
+          <w:tcPr>
+            <w:tcW w:w="1954" w:type="dxa"/>
+          </w:tcPr>
+          <w:p>
+            <w:pPr>
+              <w:pStyle w:val="ListParagraph"/>
+              <w:ind w:left="0"/>
+            </w:pPr>
+            <w:r>
+              <w:t>30+</w:t>
+            </w:r>
+          </w:p>
+        </w:tc>
+      </w:tr>
+      <w:tr>
+        <w:tc>
+          <w:tcPr>
+            <w:tcW w:w="4454" w:type="dxa"/>
+          </w:tcPr>
+          <w:p>
+            <w:pPr>
+              <w:pStyle w:val="ListParagraph"/>
+              <w:tabs>
+                <w:tab w:val="left" w:pos="1038"/>
+              </w:tabs>
+              <w:ind w:left="0"/>
+              <w:jc w:val="center"/>
+            </w:pPr>
+            <w:r>
+              <w:t xml:space="preserve">Pure </w:t>
+            </w:r>
+            <w:proofErr w:type="spellStart"/>
+            <w:r>
+              <w:t>Javascript</w:t>
+            </w:r>
+            <w:proofErr w:type="spellEnd"/>
+            <w:r>
+              <w:t xml:space="preserve"> code</w:t>
+            </w:r>
+          </w:p>
+        </w:tc>
+        <w:tc>
+          <w:tcPr>
+            <w:tcW w:w="1954" w:type="dxa"/>
+          </w:tcPr>
+          <w:p>
+            <w:pPr>
+              <w:pStyle w:val="ListParagraph"/>
+              <w:ind w:left="0"/>
+            </w:pPr>
+            <w:r>
+              <w:t>150+</w:t>
+            </w:r>
+          </w:p>
+        </w:tc>
+      </w:tr>
+    </w:tbl>
+    <w:p>
+      <w:pPr>
+        <w:ind w:left="360"/>
+      </w:pPr>
+    </w:p>
+    <w:p>
+      <w:pPr>
+        <w:ind w:left="360"/>
+      </w:pPr>
+      <w:r>
+        <w:t>Table 2: Performance using different optimization level</w:t>
+      </w:r>
+    </w:p>
+    <w:p>
+      <w:pPr>
+        <w:rPr>
+          <w:b/>
+          <w:bCs/>
+          <w:color w:val="1F497D"/>
+        </w:rPr>
+      </w:pPr>
+      <w:r>
+        <w:rPr>
+          <w:b/>
+          <w:bCs/>
+          <w:color w:val="1F497D"/>
+        </w:rPr>
+        <w:t xml:space="preserve">Using optimization level == 3: </w:t>
+      </w:r>
+    </w:p>
+    <w:tbl>
+      <w:tblPr>
+        <w:tblStyle w:val="TableGrid"/>
+        <w:tblW w:w="0" w:type="auto"/>
+        <w:tblInd w:w="720" w:type="dxa"/>
+        <w:tblLook w:val="04A0" w:firstRow="1" w:lastRow="0" w:firstColumn="1" w:lastColumn="0" w:noHBand="0" w:noVBand="1"/>
+      </w:tblPr>
+      <w:tblGrid>
+        <w:gridCol w:w="1502"/>
+        <w:gridCol w:w="1989"/>
+        <w:gridCol w:w="1174"/>
+        <w:gridCol w:w="1397"/>
+        <w:gridCol w:w="1397"/>
+        <w:gridCol w:w="1397"/>
+      </w:tblGrid>
+      <w:tr>
+        <w:tc>
+          <w:tcPr>
+            <w:tcW w:w="1502" w:type="dxa"/>
+          </w:tcPr>
+          <w:p>
+            <w:pPr>
+              <w:ind w:left="0"/>
+              <w:rPr>
+                <w:b/>
+                <w:bCs/>
+                <w:color w:val="1F497D"/>
+              </w:rPr>
+            </w:pPr>
+            <w:r>
+              <w:rPr>
+                <w:color w:val="1F497D"/>
+              </w:rPr>
+              <w:lastRenderedPageBreak/>
+              <w:t>Test case</w:t>
+            </w:r>
+          </w:p>
+        </w:tc>
+        <w:tc>
+          <w:tcPr>
+            <w:tcW w:w="1989" w:type="dxa"/>
+          </w:tcPr>
+          <w:p>
+            <w:pPr>
+              <w:ind w:left="0"/>
+              <w:jc w:val="center"/>
+              <w:rPr>
+                <w:b/>
+                <w:bCs/>
+                <w:color w:val="1F497D"/>
+              </w:rPr>
+            </w:pPr>
+            <w:proofErr w:type="spellStart"/>
+            <w:r>
+              <w:rPr>
+                <w:color w:val="1F497D"/>
+              </w:rPr>
+              <w:t>Descripten</w:t>
+            </w:r>
+            <w:proofErr w:type="spellEnd"/>
+          </w:p>
+        </w:tc>
+        <w:tc>
+          <w:tcPr>
+            <w:tcW w:w="1174" w:type="dxa"/>
+          </w:tcPr>
+          <w:p>
+            <w:pPr>
+              <w:ind w:left="0"/>
+              <w:rPr>
+                <w:b/>
+                <w:bCs/>
+                <w:color w:val="1F497D"/>
+              </w:rPr>
+            </w:pPr>
+            <w:r>
+              <w:rPr>
+                <w:color w:val="1F497D"/>
+              </w:rPr>
+              <w:t xml:space="preserve">Native C++ solve time using </w:t>
+            </w:r>
+            <w:proofErr w:type="spellStart"/>
+            <w:r>
+              <w:rPr>
+                <w:color w:val="1F497D"/>
+              </w:rPr>
+              <w:t>gcc</w:t>
+            </w:r>
+            <w:proofErr w:type="spellEnd"/>
+            <w:r>
+              <w:rPr>
+                <w:color w:val="1F497D"/>
+              </w:rPr>
+              <w:t xml:space="preserve"> (</w:t>
+            </w:r>
+            <w:proofErr w:type="spellStart"/>
+            <w:r>
+              <w:rPr>
+                <w:color w:val="1F497D"/>
+              </w:rPr>
+              <w:t>ms</w:t>
+            </w:r>
+            <w:proofErr w:type="spellEnd"/>
+            <w:r>
+              <w:rPr>
+                <w:color w:val="1F497D"/>
+              </w:rPr>
+              <w:t>)</w:t>
+            </w:r>
+          </w:p>
+        </w:tc>
+        <w:tc>
+          <w:tcPr>
+            <w:tcW w:w="1397" w:type="dxa"/>
+          </w:tcPr>
+          <w:p>
+            <w:pPr>
+              <w:ind w:left="0"/>
+              <w:rPr>
+                <w:b/>
+                <w:bCs/>
+                <w:color w:val="1F497D"/>
+              </w:rPr>
+            </w:pPr>
+          </w:p>
+          <w:p>
+            <w:pPr>
+              <w:ind w:left="0"/>
+            </w:pPr>
+            <w:proofErr w:type="spellStart"/>
+            <w:r>
+              <w:rPr>
+                <w:color w:val="1F497D"/>
+              </w:rPr>
+              <w:t>Emscripten</w:t>
+            </w:r>
+            <w:proofErr w:type="spellEnd"/>
+            <w:r>
+              <w:rPr>
+                <w:color w:val="1F497D"/>
+              </w:rPr>
+              <w:t xml:space="preserve"> solve time (Chrome)</w:t>
+            </w:r>
+          </w:p>
+        </w:tc>
+        <w:tc>
+          <w:tcPr>
+            <w:tcW w:w="1397" w:type="dxa"/>
+          </w:tcPr>
+          <w:p>
+            <w:pPr>
+              <w:ind w:left="0"/>
+              <w:rPr>
+                <w:b/>
+                <w:bCs/>
+                <w:color w:val="1F497D"/>
+              </w:rPr>
+            </w:pPr>
+            <w:proofErr w:type="spellStart"/>
+            <w:r>
+              <w:rPr>
+                <w:color w:val="1F497D"/>
+              </w:rPr>
+              <w:t>Emscripten</w:t>
+            </w:r>
+            <w:proofErr w:type="spellEnd"/>
+            <w:r>
+              <w:rPr>
+                <w:color w:val="1F497D"/>
+              </w:rPr>
+              <w:t xml:space="preserve"> solve time (IE)</w:t>
+            </w:r>
+          </w:p>
+        </w:tc>
+        <w:tc>
+          <w:tcPr>
+            <w:tcW w:w="1397" w:type="dxa"/>
+          </w:tcPr>
+          <w:p>
+            <w:pPr>
+              <w:ind w:left="0"/>
+              <w:rPr>
+                <w:b/>
+                <w:bCs/>
+                <w:color w:val="1F497D"/>
+              </w:rPr>
+            </w:pPr>
+            <w:proofErr w:type="spellStart"/>
+            <w:r>
+              <w:rPr>
+                <w:color w:val="1F497D"/>
+              </w:rPr>
+              <w:t>Emscripten</w:t>
+            </w:r>
+            <w:proofErr w:type="spellEnd"/>
+            <w:r>
+              <w:rPr>
+                <w:color w:val="1F497D"/>
+              </w:rPr>
+              <w:t xml:space="preserve"> solve time (</w:t>
+            </w:r>
+            <w:proofErr w:type="spellStart"/>
+            <w:r>
+              <w:rPr>
+                <w:color w:val="1F497D"/>
+              </w:rPr>
+              <w:t>FireFox</w:t>
+            </w:r>
+            <w:proofErr w:type="spellEnd"/>
+            <w:r>
+              <w:rPr>
+                <w:color w:val="1F497D"/>
+              </w:rPr>
+              <w:t>)</w:t>
+            </w:r>
+          </w:p>
+        </w:tc>
+      </w:tr>
+      <w:tr>
+        <w:tc>
+          <w:tcPr>
+            <w:tcW w:w="1502" w:type="dxa"/>
+          </w:tcPr>
+          <w:p>
+            <w:pPr>
+              <w:ind w:left="0"/>
+              <w:rPr>
+                <w:b/>
+                <w:bCs/>
+                <w:color w:val="1F497D"/>
+              </w:rPr>
+            </w:pPr>
+            <w:r>
+              <w:rPr>
+                <w:color w:val="1F497D"/>
+              </w:rPr>
+              <w:t>DistPtPt3d</w:t>
+            </w:r>
+          </w:p>
+        </w:tc>
+        <w:tc>
+          <w:tcPr>
+            <w:tcW w:w="1989" w:type="dxa"/>
+          </w:tcPr>
+          <w:p>
+            <w:pPr>
+              <w:ind w:left="0"/>
+              <w:rPr>
+                <w:b/>
+                <w:bCs/>
+                <w:color w:val="1F497D"/>
+              </w:rPr>
+            </w:pPr>
+            <w:r>
+              <w:rPr>
+                <w:color w:val="1F497D"/>
+              </w:rPr>
+              <w:t xml:space="preserve">simplest </w:t>
+            </w:r>
+            <w:proofErr w:type="spellStart"/>
+            <w:r>
+              <w:rPr>
+                <w:color w:val="1F497D"/>
+              </w:rPr>
+              <w:t>PtPt</w:t>
+            </w:r>
+            <w:proofErr w:type="spellEnd"/>
+            <w:r>
+              <w:rPr>
+                <w:color w:val="1F497D"/>
+              </w:rPr>
+              <w:t xml:space="preserve"> </w:t>
+            </w:r>
+            <w:proofErr w:type="spellStart"/>
+            <w:r>
+              <w:rPr>
+                <w:color w:val="1F497D"/>
+              </w:rPr>
+              <w:t>constriant</w:t>
+            </w:r>
+            <w:proofErr w:type="spellEnd"/>
+          </w:p>
+        </w:tc>
+        <w:tc>
+          <w:tcPr>
+            <w:tcW w:w="1174" w:type="dxa"/>
+          </w:tcPr>
+          <w:p>
+            <w:pPr>
+              <w:ind w:left="0"/>
+              <w:rPr>
+                <w:b/>
+                <w:bCs/>
+                <w:color w:val="1F497D"/>
+              </w:rPr>
+            </w:pPr>
+            <w:r>
+              <w:rPr>
+                <w:b/>
+                <w:bCs/>
+                <w:color w:val="1F497D"/>
+              </w:rPr>
+              <w:t>1</w:t>
+            </w:r>
+          </w:p>
+        </w:tc>
+        <w:tc>
+          <w:tcPr>
+            <w:tcW w:w="1397" w:type="dxa"/>
+          </w:tcPr>
+          <w:p>
+            <w:pPr>
+              <w:ind w:left="0"/>
+              <w:rPr>
+                <w:b/>
+                <w:bCs/>
+                <w:color w:val="1F497D"/>
+              </w:rPr>
+            </w:pPr>
+            <w:r>
+              <w:rPr>
+                <w:b/>
+                <w:bCs/>
+                <w:color w:val="1F497D"/>
+              </w:rPr>
+              <w:t>33</w:t>
+            </w:r>
+          </w:p>
+        </w:tc>
+        <w:tc>
+          <w:tcPr>
+            <w:tcW w:w="1397" w:type="dxa"/>
+          </w:tcPr>
+          <w:p>
+            <w:pPr>
+              <w:ind w:left="0"/>
+              <w:rPr>
+                <w:b/>
+                <w:bCs/>
+                <w:color w:val="1F497D"/>
+              </w:rPr>
+            </w:pPr>
+            <w:r>
+              <w:rPr>
+                <w:b/>
+                <w:bCs/>
+                <w:color w:val="1F497D"/>
+              </w:rPr>
+              <w:t>10</w:t>
+            </w:r>
+          </w:p>
+        </w:tc>
+        <w:tc>
+          <w:tcPr>
+            <w:tcW w:w="1397" w:type="dxa"/>
+          </w:tcPr>
+          <w:p>
+            <w:pPr>
+              <w:ind w:left="0"/>
+              <w:rPr>
+                <w:b/>
+                <w:bCs/>
+                <w:color w:val="1F497D"/>
+              </w:rPr>
+            </w:pPr>
+            <w:r>
+              <w:rPr>
+                <w:b/>
+                <w:bCs/>
+                <w:color w:val="1F497D"/>
+              </w:rPr>
+              <w:t>2</w:t>
+            </w:r>
+          </w:p>
+        </w:tc>
+      </w:tr>
+      <w:tr>
+        <w:tc>
+          <w:tcPr>
+            <w:tcW w:w="1502" w:type="dxa"/>
+          </w:tcPr>
+          <w:p>
+            <w:pPr>
+              <w:ind w:left="0"/>
+              <w:rPr>
+                <w:b/>
+                <w:bCs/>
+                <w:color w:val="1F497D"/>
+              </w:rPr>
+            </w:pPr>
+            <w:proofErr w:type="spellStart"/>
+            <w:r>
+              <w:rPr>
+                <w:color w:val="1F497D"/>
+              </w:rPr>
+              <w:t>SymmPtPtTol</w:t>
+            </w:r>
+            <w:proofErr w:type="spellEnd"/>
+          </w:p>
+        </w:tc>
+        <w:tc>
+          <w:tcPr>
+            <w:tcW w:w="1989" w:type="dxa"/>
+          </w:tcPr>
+          <w:p>
+            <w:pPr>
+              <w:ind w:left="0"/>
+              <w:rPr>
+                <w:b/>
+                <w:bCs/>
+                <w:color w:val="1F497D"/>
+              </w:rPr>
+            </w:pPr>
+            <w:r>
+              <w:rPr>
+                <w:color w:val="1F497D"/>
+              </w:rPr>
+              <w:t>More complex symmetric constraint</w:t>
+            </w:r>
+          </w:p>
+        </w:tc>
+        <w:tc>
+          <w:tcPr>
+            <w:tcW w:w="1174" w:type="dxa"/>
+          </w:tcPr>
+          <w:p>
+            <w:pPr>
+              <w:ind w:left="0"/>
+              <w:rPr>
+                <w:b/>
+                <w:bCs/>
+                <w:color w:val="1F497D"/>
+              </w:rPr>
+            </w:pPr>
+            <w:r>
+              <w:rPr>
+                <w:b/>
+                <w:bCs/>
+                <w:color w:val="1F497D"/>
+              </w:rPr>
+              <w:t>5</w:t>
+            </w:r>
+          </w:p>
+        </w:tc>
+        <w:tc>
+          <w:tcPr>
+            <w:tcW w:w="1397" w:type="dxa"/>
+          </w:tcPr>
+          <w:p>
+            <w:pPr>
+              <w:ind w:left="0"/>
+              <w:rPr>
+                <w:b/>
+                <w:bCs/>
+                <w:color w:val="1F497D"/>
+              </w:rPr>
+            </w:pPr>
+            <w:r>
+              <w:rPr>
+                <w:b/>
+                <w:bCs/>
+                <w:color w:val="1F497D"/>
+              </w:rPr>
+              <w:t>262</w:t>
+            </w:r>
+          </w:p>
+        </w:tc>
+        <w:tc>
+          <w:tcPr>
+            <w:tcW w:w="1397" w:type="dxa"/>
+          </w:tcPr>
+          <w:p>
+            <w:pPr>
+              <w:ind w:left="0"/>
+              <w:rPr>
+                <w:b/>
+                <w:bCs/>
+                <w:color w:val="1F497D"/>
+              </w:rPr>
+            </w:pPr>
+            <w:r>
+              <w:rPr>
+                <w:b/>
+                <w:bCs/>
+                <w:color w:val="1F497D"/>
+              </w:rPr>
+              <w:t>159</w:t>
+            </w:r>
+          </w:p>
+        </w:tc>
+        <w:tc>
+          <w:tcPr>
+            <w:tcW w:w="1397" w:type="dxa"/>
+          </w:tcPr>
+          <w:p>
+            <w:pPr>
+              <w:ind w:left="0"/>
+              <w:rPr>
+                <w:b/>
+                <w:bCs/>
+                <w:color w:val="1F497D"/>
+              </w:rPr>
+            </w:pPr>
+            <w:r>
+              <w:rPr>
+                <w:b/>
+                <w:bCs/>
+                <w:color w:val="1F497D"/>
+              </w:rPr>
+              <w:t>5</w:t>
+            </w:r>
+          </w:p>
+        </w:tc>
+      </w:tr>
+      <w:tr>
+        <w:tc>
+          <w:tcPr>
+            <w:tcW w:w="1502" w:type="dxa"/>
+          </w:tcPr>
+          <w:p>
+            <w:pPr>
+              <w:ind w:left="0"/>
+              <w:rPr>
+                <w:b/>
+                <w:bCs/>
+                <w:color w:val="1F497D"/>
+              </w:rPr>
+            </w:pPr>
+            <w:r>
+              <w:rPr>
+                <w:color w:val="1F497D"/>
+              </w:rPr>
+              <w:t>Ellipse</w:t>
+            </w:r>
+          </w:p>
+        </w:tc>
+        <w:tc>
+          <w:tcPr>
+            <w:tcW w:w="1989" w:type="dxa"/>
+          </w:tcPr>
+          <w:p>
+            <w:r>
+              <w:rPr>
+                <w:color w:val="1F497D"/>
+              </w:rPr>
+              <w:t>Very complex constraints:</w:t>
+            </w:r>
+          </w:p>
+          <w:p>
+            <w:pPr>
+              <w:ind w:left="0"/>
+              <w:rPr>
+                <w:b/>
+                <w:bCs/>
+                <w:color w:val="1F497D"/>
+              </w:rPr>
+            </w:pPr>
+            <w:r>
+              <w:rPr>
+                <w:color w:val="1F497D"/>
+              </w:rPr>
+              <w:t>Variable ellipse + symmetric</w:t>
+            </w:r>
+          </w:p>
+        </w:tc>
+        <w:tc>
+          <w:tcPr>
+            <w:tcW w:w="1174" w:type="dxa"/>
+          </w:tcPr>
+          <w:p>
+            <w:pPr>
+              <w:ind w:left="0"/>
+              <w:rPr>
+                <w:b/>
+                <w:bCs/>
+                <w:color w:val="1F497D"/>
+              </w:rPr>
+            </w:pPr>
+            <w:r>
+              <w:rPr>
+                <w:b/>
+                <w:bCs/>
+                <w:color w:val="1F497D"/>
+              </w:rPr>
+              <w:t>20</w:t>
+            </w:r>
+          </w:p>
+        </w:tc>
+        <w:tc>
+          <w:tcPr>
+            <w:tcW w:w="1397" w:type="dxa"/>
+          </w:tcPr>
+          <w:p>
+            <w:pPr>
+              <w:ind w:left="0"/>
+              <w:rPr>
+                <w:b/>
+                <w:bCs/>
+                <w:color w:val="1F497D"/>
+              </w:rPr>
+            </w:pPr>
+            <w:r>
+              <w:rPr>
+                <w:b/>
+                <w:bCs/>
+                <w:color w:val="1F497D"/>
+              </w:rPr>
+              <w:t>394</w:t>
+            </w:r>
+          </w:p>
+        </w:tc>
+        <w:tc>
+          <w:tcPr>
+            <w:tcW w:w="1397" w:type="dxa"/>
+          </w:tcPr>
+          <w:p>
+            <w:pPr>
+              <w:ind w:left="0"/>
+              <w:rPr>
+                <w:b/>
+                <w:bCs/>
+                <w:color w:val="1F497D"/>
+              </w:rPr>
+            </w:pPr>
+            <w:r>
+              <w:rPr>
+                <w:b/>
+                <w:bCs/>
+                <w:color w:val="1F497D"/>
+              </w:rPr>
+              <w:t>289</w:t>
+            </w:r>
+          </w:p>
+        </w:tc>
+        <w:tc>
+          <w:tcPr>
+            <w:tcW w:w="1397" w:type="dxa"/>
+          </w:tcPr>
+          <w:p>
+            <w:pPr>
+              <w:ind w:left="0"/>
+              <w:rPr>
+                <w:b/>
+                <w:bCs/>
+                <w:color w:val="1F497D"/>
+              </w:rPr>
+            </w:pPr>
+            <w:r>
+              <w:rPr>
+                <w:b/>
+                <w:bCs/>
+                <w:color w:val="1F497D"/>
+              </w:rPr>
+              <w:t>21</w:t>
+            </w:r>
+          </w:p>
+        </w:tc>
+      </w:tr>
+    </w:tbl>
+    <w:p>
+      <w:pPr>
+        <w:ind w:left="0"/>
+        <w:rPr>
+          <w:b/>
+          <w:bCs/>
+          <w:color w:val="1F497D"/>
+        </w:rPr>
+      </w:pPr>
+    </w:p>
+    <w:p>
+      <w:pPr>
+        <w:ind w:left="0"/>
+        <w:rPr>
+          <w:b/>
+          <w:bCs/>
+          <w:color w:val="1F497D"/>
+        </w:rPr>
+      </w:pPr>
+      <w:r>
+        <w:rPr>
+          <w:b/>
+          <w:bCs/>
+          <w:color w:val="1F497D"/>
+        </w:rPr>
+        <w:t xml:space="preserve">Using optimization level ==0: </w:t>
+      </w:r>
+    </w:p>
+    <w:tbl>
+      <w:tblPr>
+        <w:tblStyle w:val="TableGrid"/>
+        <w:tblW w:w="0" w:type="auto"/>
+        <w:tblInd w:w="720" w:type="dxa"/>
+        <w:tblLook w:val="04A0" w:firstRow="1" w:lastRow="0" w:firstColumn="1" w:lastColumn="0" w:noHBand="0" w:noVBand="1"/>
+      </w:tblPr>
+      <w:tblGrid>
+        <w:gridCol w:w="1502"/>
+        <w:gridCol w:w="1989"/>
+        <w:gridCol w:w="1174"/>
+        <w:gridCol w:w="1397"/>
+        <w:gridCol w:w="1397"/>
+        <w:gridCol w:w="1397"/>
+      </w:tblGrid>
+      <w:tr>
+        <w:tc>
+          <w:tcPr>
+            <w:tcW w:w="1502" w:type="dxa"/>
+          </w:tcPr>
+          <w:p>
+            <w:pPr>
+              <w:ind w:left="0"/>
+              <w:rPr>
+                <w:b/>
+                <w:bCs/>
+                <w:color w:val="1F497D"/>
+              </w:rPr>
+            </w:pPr>
+            <w:r>
+              <w:rPr>
+                <w:color w:val="1F497D"/>
+              </w:rPr>
+              <w:t>Test case</w:t>
+            </w:r>
+          </w:p>
+        </w:tc>
+        <w:tc>
+          <w:tcPr>
+            <w:tcW w:w="1989" w:type="dxa"/>
+          </w:tcPr>
+          <w:p>
+            <w:pPr>
+              <w:ind w:left="0"/>
+              <w:jc w:val="center"/>
+              <w:rPr>
+                <w:b/>
+                <w:bCs/>
+                <w:color w:val="1F497D"/>
+              </w:rPr>
+            </w:pPr>
+            <w:proofErr w:type="spellStart"/>
+            <w:r>
+              <w:rPr>
+                <w:color w:val="1F497D"/>
+              </w:rPr>
+              <w:t>Descripten</w:t>
+            </w:r>
+            <w:proofErr w:type="spellEnd"/>
+          </w:p>
+        </w:tc>
+        <w:tc>
+          <w:tcPr>
+            <w:tcW w:w="1174" w:type="dxa"/>
+          </w:tcPr>
+          <w:p>
+            <w:pPr>
+              <w:ind w:left="0"/>
+              <w:rPr>
+                <w:b/>
+                <w:bCs/>
+                <w:color w:val="1F497D"/>
+              </w:rPr>
+            </w:pPr>
+            <w:r>
+              <w:rPr>
+                <w:color w:val="1F497D"/>
+              </w:rPr>
+              <w:t xml:space="preserve">Native C++ solve time using </w:t>
+            </w:r>
+            <w:proofErr w:type="spellStart"/>
+            <w:r>
+              <w:rPr>
+                <w:color w:val="1F497D"/>
+              </w:rPr>
+              <w:t>gcc</w:t>
+            </w:r>
+            <w:proofErr w:type="spellEnd"/>
+            <w:r>
+              <w:rPr>
+                <w:color w:val="1F497D"/>
+              </w:rPr>
+              <w:t xml:space="preserve"> (</w:t>
+            </w:r>
+            <w:proofErr w:type="spellStart"/>
+            <w:r>
+              <w:rPr>
+                <w:color w:val="1F497D"/>
+              </w:rPr>
+              <w:t>ms</w:t>
+            </w:r>
+            <w:proofErr w:type="spellEnd"/>
+            <w:r>
+              <w:rPr>
+                <w:color w:val="1F497D"/>
+              </w:rPr>
+              <w:t>)</w:t>
+            </w:r>
+          </w:p>
+        </w:tc>
+        <w:tc>
+          <w:tcPr>
+            <w:tcW w:w="1397" w:type="dxa"/>
+          </w:tcPr>
+          <w:p>
+            <w:pPr>
+              <w:ind w:left="0"/>
+              <w:rPr>
+                <w:b/>
+                <w:bCs/>
+                <w:color w:val="1F497D"/>
+              </w:rPr>
+            </w:pPr>
+          </w:p>
+          <w:p>
+            <w:pPr>
+              <w:ind w:left="0"/>
+            </w:pPr>
+            <w:proofErr w:type="spellStart"/>
+            <w:r>
+              <w:rPr>
+                <w:color w:val="1F497D"/>
+              </w:rPr>
+              <w:t>Emscripten</w:t>
+            </w:r>
+            <w:proofErr w:type="spellEnd"/>
+            <w:r>
+              <w:rPr>
+                <w:color w:val="1F497D"/>
+              </w:rPr>
+              <w:t xml:space="preserve"> solve time (Chrome)</w:t>
+            </w:r>
+          </w:p>
+        </w:tc>
+        <w:tc>
+          <w:tcPr>
+            <w:tcW w:w="1397" w:type="dxa"/>
+          </w:tcPr>
+          <w:p>
+            <w:pPr>
+              <w:ind w:left="0"/>
+              <w:rPr>
+                <w:b/>
+                <w:bCs/>
+                <w:color w:val="1F497D"/>
+              </w:rPr>
+            </w:pPr>
+            <w:proofErr w:type="spellStart"/>
+            <w:r>
+              <w:rPr>
+                <w:color w:val="1F497D"/>
+              </w:rPr>
+              <w:t>Emscripten</w:t>
+            </w:r>
+            <w:proofErr w:type="spellEnd"/>
+            <w:r>
+              <w:rPr>
+                <w:color w:val="1F497D"/>
+              </w:rPr>
+              <w:t xml:space="preserve"> solve time (IE)</w:t>
+            </w:r>
+          </w:p>
+        </w:tc>
+        <w:tc>
+          <w:tcPr>
+            <w:tcW w:w="1397" w:type="dxa"/>
+          </w:tcPr>
+          <w:p>
+            <w:pPr>
+              <w:ind w:left="0"/>
+              <w:rPr>
+                <w:b/>
+                <w:bCs/>
+                <w:color w:val="1F497D"/>
+              </w:rPr>
+            </w:pPr>
+            <w:proofErr w:type="spellStart"/>
+            <w:r>
+              <w:rPr>
+                <w:color w:val="1F497D"/>
+              </w:rPr>
+              <w:t>Emscripten</w:t>
+            </w:r>
+            <w:proofErr w:type="spellEnd"/>
+            <w:r>
+              <w:rPr>
+                <w:color w:val="1F497D"/>
+              </w:rPr>
+              <w:t xml:space="preserve"> solve time (</w:t>
+            </w:r>
+            <w:proofErr w:type="spellStart"/>
+            <w:r>
+              <w:rPr>
+                <w:color w:val="1F497D"/>
+              </w:rPr>
+              <w:t>FireFox</w:t>
+            </w:r>
+            <w:proofErr w:type="spellEnd"/>
+            <w:r>
+              <w:rPr>
+                <w:color w:val="1F497D"/>
+              </w:rPr>
+              <w:t>)</w:t>
+            </w:r>
+          </w:p>
+        </w:tc>
+      </w:tr>
+      <w:tr>
+        <w:tc>
+          <w:tcPr>
+            <w:tcW w:w="1502" w:type="dxa"/>
+          </w:tcPr>
+          <w:p>
+            <w:pPr>
+              <w:ind w:left="0"/>
+              <w:rPr>
+                <w:b/>
+                <w:bCs/>
+                <w:color w:val="1F497D"/>
+              </w:rPr>
+            </w:pPr>
+            <w:r>
+              <w:rPr>
+                <w:color w:val="1F497D"/>
+              </w:rPr>
+              <w:t>DistPtPt3d</w:t>
+            </w:r>
+          </w:p>
+        </w:tc>
+        <w:tc>
+          <w:tcPr>
+            <w:tcW w:w="1989" w:type="dxa"/>
+          </w:tcPr>
+          <w:p>
+            <w:pPr>
+              <w:ind w:left="0"/>
+              <w:rPr>
+                <w:b/>
+                <w:bCs/>
+                <w:color w:val="1F497D"/>
+              </w:rPr>
+            </w:pPr>
+            <w:r>
+              <w:rPr>
+                <w:color w:val="1F497D"/>
+              </w:rPr>
+              <w:t xml:space="preserve">simplest </w:t>
+            </w:r>
+            <w:proofErr w:type="spellStart"/>
+            <w:r>
+              <w:rPr>
+                <w:color w:val="1F497D"/>
+              </w:rPr>
+              <w:t>PtPt</w:t>
+            </w:r>
+            <w:proofErr w:type="spellEnd"/>
+            <w:r>
+              <w:rPr>
+                <w:color w:val="1F497D"/>
+              </w:rPr>
+              <w:t xml:space="preserve"> </w:t>
+            </w:r>
+            <w:proofErr w:type="spellStart"/>
+            <w:r>
+              <w:rPr>
+                <w:color w:val="1F497D"/>
+              </w:rPr>
+              <w:t>constriant</w:t>
+            </w:r>
+            <w:proofErr w:type="spellEnd"/>
+          </w:p>
+        </w:tc>
+        <w:tc>
+          <w:tcPr>
+            <w:tcW w:w="1174" w:type="dxa"/>
+          </w:tcPr>
+          <w:p>
+            <w:pPr>
+              <w:ind w:left="0"/>
+              <w:rPr>
+                <w:b/>
+                <w:bCs/>
+                <w:color w:val="1F497D"/>
+              </w:rPr>
+            </w:pPr>
+            <w:r>
+              <w:rPr>
+                <w:b/>
+                <w:bCs/>
+                <w:color w:val="1F497D"/>
+              </w:rPr>
+              <w:t>1</w:t>
+            </w:r>
+          </w:p>
+        </w:tc>
+        <w:tc>
+          <w:tcPr>
+            <w:tcW w:w="1397" w:type="dxa"/>
+          </w:tcPr>
+          <w:p>
+            <w:pPr>
+              <w:ind w:left="0"/>
+              <w:rPr>
+                <w:b/>
+                <w:bCs/>
+                <w:color w:val="1F497D"/>
+              </w:rPr>
+            </w:pPr>
+            <w:r>
+              <w:rPr>
+                <w:b/>
+                <w:bCs/>
+                <w:color w:val="1F497D"/>
+              </w:rPr>
+              <w:t>32</w:t>
+            </w:r>
+          </w:p>
+        </w:tc>
+        <w:tc>
+          <w:tcPr>
+            <w:tcW w:w="1397" w:type="dxa"/>
+          </w:tcPr>
+          <w:p>
+            <w:pPr>
+              <w:ind w:left="0"/>
+              <w:rPr>
+                <w:b/>
+                <w:bCs/>
+                <w:color w:val="1F497D"/>
+              </w:rPr>
+            </w:pPr>
+            <w:r>
+              <w:rPr>
+                <w:b/>
+                <w:bCs/>
+                <w:color w:val="1F497D"/>
+              </w:rPr>
+              <w:t>23</w:t>
+            </w:r>
+          </w:p>
+        </w:tc>
+        <w:tc>
+          <w:tcPr>
+            <w:tcW w:w="1397" w:type="dxa"/>
+          </w:tcPr>
+          <w:p>
+            <w:pPr>
+              <w:ind w:left="0"/>
+              <w:rPr>
+                <w:b/>
+                <w:bCs/>
+                <w:color w:val="1F497D"/>
+              </w:rPr>
+            </w:pPr>
+            <w:r>
+              <w:rPr>
+                <w:b/>
+                <w:bCs/>
+                <w:color w:val="1F497D"/>
+              </w:rPr>
+              <w:t>2</w:t>
+            </w:r>
+          </w:p>
+        </w:tc>
+      </w:tr>
+      <w:tr>
+        <w:tc>
+          <w:tcPr>
+            <w:tcW w:w="1502" w:type="dxa"/>
+          </w:tcPr>
+          <w:p>
+            <w:pPr>
+              <w:ind w:left="0"/>
+              <w:rPr>
+                <w:b/>
+                <w:bCs/>
+                <w:color w:val="1F497D"/>
+              </w:rPr>
+            </w:pPr>
+            <w:proofErr w:type="spellStart"/>
+            <w:r>
+              <w:rPr>
+                <w:color w:val="1F497D"/>
+              </w:rPr>
+              <w:t>SymmPtPtTol</w:t>
+            </w:r>
+            <w:proofErr w:type="spellEnd"/>
+          </w:p>
+        </w:tc>
+        <w:tc>
+          <w:tcPr>
+            <w:tcW w:w="1989" w:type="dxa"/>
+          </w:tcPr>
+          <w:p>
+            <w:pPr>
+              <w:ind w:left="0"/>
+              <w:rPr>
+                <w:b/>
+                <w:bCs/>
+                <w:color w:val="1F497D"/>
+              </w:rPr>
+            </w:pPr>
+            <w:r>
+              <w:rPr>
+                <w:color w:val="1F497D"/>
+              </w:rPr>
+              <w:t>More complex symmetric constraint</w:t>
+            </w:r>
+          </w:p>
+        </w:tc>
+        <w:tc>
+          <w:tcPr>
+            <w:tcW w:w="1174" w:type="dxa"/>
+          </w:tcPr>
+          <w:p>
+            <w:pPr>
+              <w:ind w:left="0"/>
+              <w:rPr>
+                <w:b/>
+                <w:bCs/>
+                <w:color w:val="1F497D"/>
+              </w:rPr>
+            </w:pPr>
+            <w:r>
+              <w:rPr>
+                <w:b/>
+                <w:bCs/>
+                <w:color w:val="1F497D"/>
+              </w:rPr>
+              <w:t>5</w:t>
+            </w:r>
+          </w:p>
+        </w:tc>
+        <w:tc>
+          <w:tcPr>
+            <w:tcW w:w="1397" w:type="dxa"/>
+          </w:tcPr>
+          <w:p>
+            <w:pPr>
+              <w:ind w:left="0"/>
+              <w:rPr>
+                <w:b/>
+                <w:bCs/>
+                <w:color w:val="1F497D"/>
+              </w:rPr>
+            </w:pPr>
+            <w:r>
+              <w:rPr>
+                <w:b/>
+                <w:bCs/>
+                <w:color w:val="1F497D"/>
+              </w:rPr>
+              <w:t>274</w:t>
+            </w:r>
+          </w:p>
+        </w:tc>
+        <w:tc>
+          <w:tcPr>
+            <w:tcW w:w="1397" w:type="dxa"/>
+          </w:tcPr>
+          <w:p>
+            <w:pPr>
+              <w:ind w:left="0"/>
+              <w:rPr>
+                <w:b/>
+                <w:bCs/>
+                <w:color w:val="1F497D"/>
+              </w:rPr>
+            </w:pPr>
+            <w:r>
+              <w:rPr>
+                <w:b/>
+                <w:bCs/>
+                <w:color w:val="1F497D"/>
+              </w:rPr>
+              <w:t>194</w:t>
+            </w:r>
+          </w:p>
+        </w:tc>
+        <w:tc>
+          <w:tcPr>
+            <w:tcW w:w="1397" w:type="dxa"/>
+          </w:tcPr>
+          <w:p>
+            <w:pPr>
+              <w:ind w:left="0"/>
+              <w:rPr>
+                <w:b/>
+                <w:bCs/>
+                <w:color w:val="1F497D"/>
+              </w:rPr>
+            </w:pPr>
+            <w:r>
+              <w:rPr>
+                <w:b/>
+                <w:bCs/>
+                <w:color w:val="1F497D"/>
+              </w:rPr>
+              <w:t>5</w:t>
+            </w:r>
+          </w:p>
+        </w:tc>
+      </w:tr>
+      <w:tr>
+        <w:tc>
+          <w:tcPr>
+            <w:tcW w:w="1502" w:type="dxa"/>
+          </w:tcPr>
+          <w:p>
+            <w:pPr>
+              <w:ind w:left="0"/>
+              <w:rPr>
+                <w:b/>
+                <w:bCs/>
+                <w:color w:val="1F497D"/>
+              </w:rPr>
+            </w:pPr>
+            <w:r>
+              <w:rPr>
+                <w:color w:val="1F497D"/>
+              </w:rPr>
+              <w:t>Ellipse</w:t>
+            </w:r>
+          </w:p>
+        </w:tc>
+        <w:tc>
+          <w:tcPr>
+            <w:tcW w:w="1989" w:type="dxa"/>
+          </w:tcPr>
+          <w:p>
+            <w:r>
+              <w:rPr>
+                <w:color w:val="1F497D"/>
+              </w:rPr>
+              <w:t>Very complex constraints:</w:t>
+            </w:r>
+          </w:p>
+          <w:p>
+            <w:pPr>
+              <w:ind w:left="0"/>
+              <w:rPr>
+                <w:b/>
+                <w:bCs/>
+                <w:color w:val="1F497D"/>
+              </w:rPr>
+            </w:pPr>
+            <w:r>
+              <w:rPr>
+                <w:color w:val="1F497D"/>
+              </w:rPr>
+              <w:t>Variable ellipse + symmetric</w:t>
+            </w:r>
+          </w:p>
+        </w:tc>
+        <w:tc>
+          <w:tcPr>
+            <w:tcW w:w="1174" w:type="dxa"/>
+          </w:tcPr>
+          <w:p>
+            <w:pPr>
+              <w:ind w:left="0"/>
+              <w:rPr>
+                <w:b/>
+                <w:bCs/>
+                <w:color w:val="1F497D"/>
+              </w:rPr>
+            </w:pPr>
+            <w:r>
+              <w:rPr>
+                <w:b/>
+                <w:bCs/>
+                <w:color w:val="1F497D"/>
+              </w:rPr>
+              <w:t>20</w:t>
+            </w:r>
+          </w:p>
+        </w:tc>
+        <w:tc>
+          <w:tcPr>
+            <w:tcW w:w="1397" w:type="dxa"/>
+          </w:tcPr>
+          <w:p>
+            <w:pPr>
+              <w:ind w:left="0"/>
+              <w:rPr>
+                <w:b/>
+                <w:bCs/>
+                <w:color w:val="1F497D"/>
+              </w:rPr>
+            </w:pPr>
+            <w:r>
+              <w:rPr>
+                <w:b/>
+                <w:bCs/>
+                <w:color w:val="1F497D"/>
+              </w:rPr>
+              <w:t>391</w:t>
+            </w:r>
+          </w:p>
+        </w:tc>
+        <w:tc>
+          <w:tcPr>
+            <w:tcW w:w="1397" w:type="dxa"/>
+          </w:tcPr>
+          <w:p>
+            <w:pPr>
+              <w:ind w:left="0"/>
+              <w:rPr>
+                <w:b/>
+                <w:bCs/>
+                <w:color w:val="1F497D"/>
+              </w:rPr>
+            </w:pPr>
+            <w:r>
+              <w:rPr>
+                <w:b/>
+                <w:bCs/>
+                <w:color w:val="1F497D"/>
+              </w:rPr>
+              <w:t>312</w:t>
+            </w:r>
+          </w:p>
+        </w:tc>
+        <w:tc>
+          <w:tcPr>
+            <w:tcW w:w="1397" w:type="dxa"/>
+          </w:tcPr>
+          <w:p>
+            <w:pPr>
+              <w:ind w:left="0"/>
+              <w:rPr>
+                <w:b/>
+                <w:bCs/>
+                <w:color w:val="1F497D"/>
+              </w:rPr>
+            </w:pPr>
+            <w:r>
+              <w:rPr>
+                <w:b/>
+                <w:bCs/>
+                <w:color w:val="1F497D"/>
+              </w:rPr>
+              <w:t>22</w:t>
+            </w:r>
+          </w:p>
+        </w:tc>
+      </w:tr>
+    </w:tbl>
+    <w:p>
+      <w:pPr>
+        <w:ind w:left="0"/>
+        <w:rPr>
+          <w:b/>
+          <w:bCs/>
+          <w:color w:val="1F497D"/>
+        </w:rPr>
+      </w:pPr>
+    </w:p>
+    <w:p>
+      <w:pPr>
+        <w:pStyle w:val="NormalWeb"/>
+        <w:spacing w:before="0" w:beforeAutospacing="0" w:after="0" w:afterAutospacing="0"/>
+        <w:ind w:left="0"/>
+        <w:rPr>
+          <w:color w:val="000000"/>
+        </w:rPr>
+      </w:pPr>
+    </w:p>
+    <w:p>
+      <w:pPr>
+        <w:pStyle w:val="Heading1"/>
+        <w:ind w:left="0"/>
+      </w:pPr>
+      <w:r>
+        <w:t>Hints:</w:t>
+      </w:r>
+    </w:p>
+    <w:p>
+      <w:pPr>
+        <w:ind w:left="0"/>
+      </w:pPr>
+      <w:r>
         <w:t>1. I was thinking</w:t>
       </w:r>
       <w:r>
@@ -3735,7 +5732,7 @@
         </w:rPr>
         <w:t xml:space="preserve"> (</w:t>
       </w:r>
-      <w:hyperlink r:id="rId20" w:anchor=".pmt7pa5jn" w:history="1">
+      <w:hyperlink r:id="rId21" w:anchor=".pmt7pa5jn" w:history="1">
         <w:r>
           <w:rPr>
             <w:rStyle w:val="Hyperlink"/>
@@ -3767,6 +5764,7 @@
         <w:ind w:left="0"/>
       </w:pPr>
       <w:r>
+        <w:lastRenderedPageBreak/>
         <w:t>Useful Links:</w:t>
       </w:r>
     </w:p>
@@ -3806,7 +5804,7 @@
       <w:r>
         <w:t xml:space="preserve"> source code: </w:t>
       </w:r>
-      <w:hyperlink r:id="rId21" w:history="1">
+      <w:hyperlink r:id="rId22" w:history="1">
         <w:r>
           <w:rPr>
             <w:rStyle w:val="Hyperlink"/>
@@ -3826,7 +5824,7 @@
       <w:r>
         <w:t xml:space="preserve">Forum: </w:t>
       </w:r>
-      <w:hyperlink r:id="rId22" w:anchor="!topic/emscripten-discuss/PwCfHyKELtk" w:history="1">
+      <w:hyperlink r:id="rId23" w:anchor="!topic/emscripten-discuss/PwCfHyKELtk" w:history="1">
         <w:r>
           <w:rPr>
             <w:rStyle w:val="Hyperlink"/>
@@ -4424,6 +6422,95 @@
     </w:lvl>
   </w:abstractNum>
   <w:abstractNum w:abstractNumId="6" w15:restartNumberingAfterBreak="0">
+    <w:nsid w:val="33A50BE4"/>
+    <w:multiLevelType w:val="hybridMultilevel"/>
+    <w:tmpl w:val="A91AE07A"/>
+    <w:lvl w:ilvl="0" w:tplc="0409000F">
+      <w:start w:val="1"/>
+      <w:numFmt w:val="decimal"/>
+      <w:lvlText w:val="%1."/>
+      <w:lvlJc w:val="left"/>
+      <w:pPr>
+        <w:ind w:left="720" w:hanging="360"/>
+      </w:pPr>
+      <w:rPr>
+        <w:rFonts w:hint="default"/>
+      </w:rPr>
+    </w:lvl>
+    <w:lvl w:ilvl="1" w:tplc="04090019" w:tentative="1">
+      <w:start w:val="1"/>
+      <w:numFmt w:val="lowerLetter"/>
+      <w:lvlText w:val="%2."/>
+      <w:lvlJc w:val="left"/>
+      <w:pPr>
+        <w:ind w:left="1440" w:hanging="360"/>
+      </w:pPr>
+    </w:lvl>
+    <w:lvl w:ilvl="2" w:tplc="0409001B" w:tentative="1">
+      <w:start w:val="1"/>
+      <w:numFmt w:val="lowerRoman"/>
+      <w:lvlText w:val="%3."/>
+      <w:lvlJc w:val="right"/>
+      <w:pPr>
+        <w:ind w:left="2160" w:hanging="180"/>
+      </w:pPr>
+    </w:lvl>
+    <w:lvl w:ilvl="3" w:tplc="0409000F" w:tentative="1">
+      <w:start w:val="1"/>
+      <w:numFmt w:val="decimal"/>
+      <w:lvlText w:val="%4."/>
+      <w:lvlJc w:val="left"/>
+      <w:pPr>
+        <w:ind w:left="2880" w:hanging="360"/>
+      </w:pPr>
+    </w:lvl>
+    <w:lvl w:ilvl="4" w:tplc="04090019" w:tentative="1">
+      <w:start w:val="1"/>
+      <w:numFmt w:val="lowerLetter"/>
+      <w:lvlText w:val="%5."/>
+      <w:lvlJc w:val="left"/>
+      <w:pPr>
+        <w:ind w:left="3600" w:hanging="360"/>
+      </w:pPr>
+    </w:lvl>
+    <w:lvl w:ilvl="5" w:tplc="0409001B" w:tentative="1">
+      <w:start w:val="1"/>
+      <w:numFmt w:val="lowerRoman"/>
+      <w:lvlText w:val="%6."/>
+      <w:lvlJc w:val="right"/>
+      <w:pPr>
+        <w:ind w:left="4320" w:hanging="180"/>
+      </w:pPr>
+    </w:lvl>
+    <w:lvl w:ilvl="6" w:tplc="0409000F" w:tentative="1">
+      <w:start w:val="1"/>
+      <w:numFmt w:val="decimal"/>
+      <w:lvlText w:val="%7."/>
+      <w:lvlJc w:val="left"/>
+      <w:pPr>
+        <w:ind w:left="5040" w:hanging="360"/>
+      </w:pPr>
+    </w:lvl>
+    <w:lvl w:ilvl="7" w:tplc="04090019" w:tentative="1">
+      <w:start w:val="1"/>
+      <w:numFmt w:val="lowerLetter"/>
+      <w:lvlText w:val="%8."/>
+      <w:lvlJc w:val="left"/>
+      <w:pPr>
+        <w:ind w:left="5760" w:hanging="360"/>
+      </w:pPr>
+    </w:lvl>
+    <w:lvl w:ilvl="8" w:tplc="0409001B" w:tentative="1">
+      <w:start w:val="1"/>
+      <w:numFmt w:val="lowerRoman"/>
+      <w:lvlText w:val="%9."/>
+      <w:lvlJc w:val="right"/>
+      <w:pPr>
+        <w:ind w:left="6480" w:hanging="180"/>
+      </w:pPr>
+    </w:lvl>
+  </w:abstractNum>
+  <w:abstractNum w:abstractNumId="7" w15:restartNumberingAfterBreak="0">
     <w:nsid w:val="3D814230"/>
     <w:multiLevelType w:val="hybridMultilevel"/>
     <w:tmpl w:val="BBAAE7C8"/>
@@ -4512,7 +6599,7 @@
       </w:pPr>
     </w:lvl>
   </w:abstractNum>
-  <w:abstractNum w:abstractNumId="7" w15:restartNumberingAfterBreak="0">
+  <w:abstractNum w:abstractNumId="8" w15:restartNumberingAfterBreak="0">
     <w:nsid w:val="53180597"/>
     <w:multiLevelType w:val="hybridMultilevel"/>
     <w:tmpl w:val="76DC6712"/>
@@ -4601,7 +6688,7 @@
       </w:pPr>
     </w:lvl>
   </w:abstractNum>
-  <w:abstractNum w:abstractNumId="8" w15:restartNumberingAfterBreak="0">
+  <w:abstractNum w:abstractNumId="9" w15:restartNumberingAfterBreak="0">
     <w:nsid w:val="5B133C23"/>
     <w:multiLevelType w:val="hybridMultilevel"/>
     <w:tmpl w:val="6F6E43C4"/>
@@ -4690,7 +6777,7 @@
       </w:pPr>
     </w:lvl>
   </w:abstractNum>
-  <w:abstractNum w:abstractNumId="9" w15:restartNumberingAfterBreak="0">
+  <w:abstractNum w:abstractNumId="10" w15:restartNumberingAfterBreak="0">
     <w:nsid w:val="5EDD1F22"/>
     <w:multiLevelType w:val="hybridMultilevel"/>
     <w:tmpl w:val="3D229BB8"/>
@@ -4779,7 +6866,7 @@
       </w:pPr>
     </w:lvl>
   </w:abstractNum>
-  <w:abstractNum w:abstractNumId="10" w15:restartNumberingAfterBreak="0">
+  <w:abstractNum w:abstractNumId="11" w15:restartNumberingAfterBreak="0">
     <w:nsid w:val="5F417DE8"/>
     <w:multiLevelType w:val="hybridMultilevel"/>
     <w:tmpl w:val="41F2554C"/>
@@ -4868,7 +6955,7 @@
       </w:pPr>
     </w:lvl>
   </w:abstractNum>
-  <w:abstractNum w:abstractNumId="11" w15:restartNumberingAfterBreak="0">
+  <w:abstractNum w:abstractNumId="12" w15:restartNumberingAfterBreak="0">
     <w:nsid w:val="64B36ACC"/>
     <w:multiLevelType w:val="hybridMultilevel"/>
     <w:tmpl w:val="8F1CCDA0"/>
@@ -4957,7 +7044,7 @@
       </w:pPr>
     </w:lvl>
   </w:abstractNum>
-  <w:abstractNum w:abstractNumId="12" w15:restartNumberingAfterBreak="0">
+  <w:abstractNum w:abstractNumId="13" w15:restartNumberingAfterBreak="0">
     <w:nsid w:val="6DE65DAB"/>
     <w:multiLevelType w:val="hybridMultilevel"/>
     <w:tmpl w:val="436045A4"/>
@@ -5046,7 +7133,96 @@
       </w:pPr>
     </w:lvl>
   </w:abstractNum>
-  <w:abstractNum w:abstractNumId="13" w15:restartNumberingAfterBreak="0">
+  <w:abstractNum w:abstractNumId="14" w15:restartNumberingAfterBreak="0">
+    <w:nsid w:val="6E201265"/>
+    <w:multiLevelType w:val="hybridMultilevel"/>
+    <w:tmpl w:val="7B4A6736"/>
+    <w:lvl w:ilvl="0" w:tplc="984E4D94">
+      <w:start w:val="1"/>
+      <w:numFmt w:val="decimal"/>
+      <w:lvlText w:val="%1."/>
+      <w:lvlJc w:val="left"/>
+      <w:pPr>
+        <w:ind w:left="1080" w:hanging="360"/>
+      </w:pPr>
+      <w:rPr>
+        <w:rFonts w:hint="default"/>
+      </w:rPr>
+    </w:lvl>
+    <w:lvl w:ilvl="1" w:tplc="04090019" w:tentative="1">
+      <w:start w:val="1"/>
+      <w:numFmt w:val="lowerLetter"/>
+      <w:lvlText w:val="%2."/>
+      <w:lvlJc w:val="left"/>
+      <w:pPr>
+        <w:ind w:left="1800" w:hanging="360"/>
+      </w:pPr>
+    </w:lvl>
+    <w:lvl w:ilvl="2" w:tplc="0409001B" w:tentative="1">
+      <w:start w:val="1"/>
+      <w:numFmt w:val="lowerRoman"/>
+      <w:lvlText w:val="%3."/>
+      <w:lvlJc w:val="right"/>
+      <w:pPr>
+        <w:ind w:left="2520" w:hanging="180"/>
+      </w:pPr>
+    </w:lvl>
+    <w:lvl w:ilvl="3" w:tplc="0409000F" w:tentative="1">
+      <w:start w:val="1"/>
+      <w:numFmt w:val="decimal"/>
+      <w:lvlText w:val="%4."/>
+      <w:lvlJc w:val="left"/>
+      <w:pPr>
+        <w:ind w:left="3240" w:hanging="360"/>
+      </w:pPr>
+    </w:lvl>
+    <w:lvl w:ilvl="4" w:tplc="04090019" w:tentative="1">
+      <w:start w:val="1"/>
+      <w:numFmt w:val="lowerLetter"/>
+      <w:lvlText w:val="%5."/>
+      <w:lvlJc w:val="left"/>
+      <w:pPr>
+        <w:ind w:left="3960" w:hanging="360"/>
+      </w:pPr>
+    </w:lvl>
+    <w:lvl w:ilvl="5" w:tplc="0409001B" w:tentative="1">
+      <w:start w:val="1"/>
+      <w:numFmt w:val="lowerRoman"/>
+      <w:lvlText w:val="%6."/>
+      <w:lvlJc w:val="right"/>
+      <w:pPr>
+        <w:ind w:left="4680" w:hanging="180"/>
+      </w:pPr>
+    </w:lvl>
+    <w:lvl w:ilvl="6" w:tplc="0409000F" w:tentative="1">
+      <w:start w:val="1"/>
+      <w:numFmt w:val="decimal"/>
+      <w:lvlText w:val="%7."/>
+      <w:lvlJc w:val="left"/>
+      <w:pPr>
+        <w:ind w:left="5400" w:hanging="360"/>
+      </w:pPr>
+    </w:lvl>
+    <w:lvl w:ilvl="7" w:tplc="04090019" w:tentative="1">
+      <w:start w:val="1"/>
+      <w:numFmt w:val="lowerLetter"/>
+      <w:lvlText w:val="%8."/>
+      <w:lvlJc w:val="left"/>
+      <w:pPr>
+        <w:ind w:left="6120" w:hanging="360"/>
+      </w:pPr>
+    </w:lvl>
+    <w:lvl w:ilvl="8" w:tplc="0409001B" w:tentative="1">
+      <w:start w:val="1"/>
+      <w:numFmt w:val="lowerRoman"/>
+      <w:lvlText w:val="%9."/>
+      <w:lvlJc w:val="right"/>
+      <w:pPr>
+        <w:ind w:left="6840" w:hanging="180"/>
+      </w:pPr>
+    </w:lvl>
+  </w:abstractNum>
+  <w:abstractNum w:abstractNumId="15" w15:restartNumberingAfterBreak="0">
     <w:nsid w:val="6EB856F7"/>
     <w:multiLevelType w:val="hybridMultilevel"/>
     <w:tmpl w:val="2EF825C8"/>
@@ -5142,40 +7318,46 @@
     <w:abstractNumId w:val="3"/>
   </w:num>
   <w:num w:numId="3">
-    <w:abstractNumId w:val="6"/>
+    <w:abstractNumId w:val="7"/>
   </w:num>
   <w:num w:numId="4">
-    <w:abstractNumId w:val="9"/>
+    <w:abstractNumId w:val="10"/>
   </w:num>
   <w:num w:numId="5">
-    <w:abstractNumId w:val="11"/>
+    <w:abstractNumId w:val="12"/>
   </w:num>
   <w:num w:numId="6">
     <w:abstractNumId w:val="2"/>
   </w:num>
   <w:num w:numId="7">
-    <w:abstractNumId w:val="12"/>
+    <w:abstractNumId w:val="13"/>
   </w:num>
   <w:num w:numId="8">
-    <w:abstractNumId w:val="10"/>
+    <w:abstractNumId w:val="11"/>
   </w:num>
   <w:num w:numId="9">
     <w:abstractNumId w:val="0"/>
   </w:num>
   <w:num w:numId="10">
+    <w:abstractNumId w:val="9"/>
+  </w:num>
+  <w:num w:numId="11">
     <w:abstractNumId w:val="8"/>
   </w:num>
-  <w:num w:numId="11">
-    <w:abstractNumId w:val="7"/>
-  </w:num>
   <w:num w:numId="12">
-    <w:abstractNumId w:val="13"/>
+    <w:abstractNumId w:val="15"/>
   </w:num>
   <w:num w:numId="13">
     <w:abstractNumId w:val="5"/>
   </w:num>
   <w:num w:numId="14">
     <w:abstractNumId w:val="1"/>
+  </w:num>
+  <w:num w:numId="15">
+    <w:abstractNumId w:val="14"/>
+  </w:num>
+  <w:num w:numId="16">
+    <w:abstractNumId w:val="6"/>
   </w:num>
 </w:numbering>
 </file>
@@ -6143,12 +8325,9 @@
 </file>
 
 <file path=customXml/item1.xml><?xml version="1.0" encoding="utf-8"?>
-<?mso-contentType ?>
-<FormTemplates xmlns="http://schemas.microsoft.com/sharepoint/v3/contenttype/forms">
-  <Display>DocumentLibraryForm</Display>
-  <Edit>DocumentLibraryForm</Edit>
-  <New>DocumentLibraryForm</New>
-</FormTemplates>
+<p:properties xmlns:p="http://schemas.microsoft.com/office/2006/metadata/properties" xmlns:xsi="http://www.w3.org/2001/XMLSchema-instance">
+  <documentManagement/>
+</p:properties>
 </file>
 
 <file path=customXml/item2.xml><?xml version="1.0" encoding="utf-8"?>
@@ -6201,15 +8380,18 @@
 </file>
 
 <file path=customXml/item3.xml><?xml version="1.0" encoding="utf-8"?>
-<p:properties xmlns:p="http://schemas.microsoft.com/office/2006/metadata/properties" xmlns:xsi="http://www.w3.org/2001/XMLSchema-instance">
-  <documentManagement/>
-</p:properties>
+<?mso-contentType ?>
+<FormTemplates xmlns="http://schemas.microsoft.com/sharepoint/v3/contenttype/forms">
+  <Display>DocumentLibraryForm</Display>
+  <Edit>DocumentLibraryForm</Edit>
+  <New>DocumentLibraryForm</New>
+</FormTemplates>
 </file>
 
 <file path=customXml/itemProps1.xml><?xml version="1.0" encoding="utf-8"?>
-<ds:datastoreItem xmlns:ds="http://schemas.openxmlformats.org/officeDocument/2006/customXml" ds:itemID="{5D83BE72-1DCE-45B1-AD8F-A4B8B48E4AF7}">
+<ds:datastoreItem xmlns:ds="http://schemas.openxmlformats.org/officeDocument/2006/customXml" ds:itemID="{903B3B65-95B7-41AB-A4B2-4B27CF051BD8}">
   <ds:schemaRefs>
-    <ds:schemaRef ds:uri="http://schemas.microsoft.com/sharepoint/v3/contenttype/forms"/>
+    <ds:schemaRef ds:uri="http://schemas.microsoft.com/office/2006/metadata/properties"/>
   </ds:schemaRefs>
 </ds:datastoreItem>
 </file>
@@ -6230,9 +8412,9 @@
 </file>
 
 <file path=customXml/itemProps3.xml><?xml version="1.0" encoding="utf-8"?>
-<ds:datastoreItem xmlns:ds="http://schemas.openxmlformats.org/officeDocument/2006/customXml" ds:itemID="{903B3B65-95B7-41AB-A4B2-4B27CF051BD8}">
+<ds:datastoreItem xmlns:ds="http://schemas.openxmlformats.org/officeDocument/2006/customXml" ds:itemID="{5D83BE72-1DCE-45B1-AD8F-A4B8B48E4AF7}">
   <ds:schemaRefs>
-    <ds:schemaRef ds:uri="http://schemas.microsoft.com/office/2006/metadata/properties"/>
+    <ds:schemaRef ds:uri="http://schemas.microsoft.com/sharepoint/v3/contenttype/forms"/>
   </ds:schemaRefs>
 </ds:datastoreItem>
 </file>